--- a/DAILYS/DAILY3.docx
+++ b/DAILYS/DAILY3.docx
@@ -22,8 +22,10 @@
           <w:sz w:val="72"/>
           <w:szCs w:val="72"/>
         </w:rPr>
-        <w:t>2</w:t>
-      </w:r>
+        <w:t>3</w:t>
+      </w:r>
+      <w:bookmarkStart w:id="0" w:name="_GoBack"/>
+      <w:bookmarkEnd w:id="0"/>
     </w:p>
     <w:p>
       <w:pPr>
@@ -46,24 +48,13 @@
         </w:rPr>
         <w:t xml:space="preserve"> </w:t>
       </w:r>
-      <w:proofErr w:type="spellStart"/>
-      <w:r>
-        <w:rPr>
-          <w:sz w:val="28"/>
-          <w:szCs w:val="28"/>
-        </w:rPr>
-        <w:t>Dai</w:t>
-      </w:r>
-      <w:bookmarkStart w:id="0" w:name="_GoBack"/>
-      <w:bookmarkEnd w:id="0"/>
-      <w:r>
-        <w:rPr>
-          <w:sz w:val="28"/>
-          <w:szCs w:val="28"/>
-        </w:rPr>
-        <w:t>ly</w:t>
-      </w:r>
-      <w:proofErr w:type="spellEnd"/>
+      <w:r>
+        <w:rPr>
+          <w:sz w:val="28"/>
+          <w:szCs w:val="28"/>
+        </w:rPr>
+        <w:t>Daily</w:t>
+      </w:r>
       <w:r>
         <w:rPr>
           <w:sz w:val="28"/>
@@ -860,7 +851,7 @@
 </file>
 
 <file path=customXml/itemProps1.xml><?xml version="1.0" encoding="utf-8"?>
-<ds:datastoreItem xmlns:ds="http://schemas.openxmlformats.org/officeDocument/2006/customXml" ds:itemID="{5809E726-13A6-43E1-B6E5-9A660A1F4445}">
+<ds:datastoreItem xmlns:ds="http://schemas.openxmlformats.org/officeDocument/2006/customXml" ds:itemID="{AE206405-B234-4EC8-8124-BC4286E1F293}">
   <ds:schemaRefs>
     <ds:schemaRef ds:uri="http://schemas.openxmlformats.org/officeDocument/2006/bibliography"/>
   </ds:schemaRefs>
